--- a/开发文档/任务.docx
+++ b/开发文档/任务.docx
@@ -128,19 +128,22 @@
         <w:rPr>
           <w:rFonts w:hint="eastAsia"/>
         </w:rPr>
-        <w:t>添加效果如下图中夫妻肺片，</w:t>
-      </w:r>
-      <w:r>
-        <w:rPr>
-          <w:rFonts w:hint="eastAsia"/>
-        </w:rPr>
-        <w:t xml:space="preserve"> </w:t>
-      </w:r>
-      <w:r>
-        <w:rPr>
-          <w:rFonts w:hint="eastAsia"/>
-        </w:rPr>
-        <w:t>海鲜豆腐汤所示。</w:t>
+        <w:t>菜品图片名称即为</w:t>
+      </w:r>
+      <w:r>
+        <w:rPr>
+          <w:rFonts w:hint="eastAsia"/>
+        </w:rPr>
+        <w:t>menu.</w:t>
+      </w:r>
+      <w:r>
+        <w:t>pdf</w:t>
+      </w:r>
+      <w:r>
+        <w:rPr>
+          <w:rFonts w:hint="eastAsia"/>
+        </w:rPr>
+        <w:t>中菜品的编号。</w:t>
       </w:r>
     </w:p>
     <w:p>
@@ -155,7 +158,73 @@
         <w:rPr>
           <w:rFonts w:hint="eastAsia"/>
         </w:rPr>
-        <w:t>再添加类似</w:t>
+        <w:t>菜品图片请放在</w:t>
+      </w:r>
+      <w:r>
+        <w:t>….</w:t>
+      </w:r>
+      <w:r>
+        <w:t>\sichuanhouse\images\dishes</w:t>
+      </w:r>
+      <w:r>
+        <w:rPr>
+          <w:rFonts w:hint="eastAsia"/>
+        </w:rPr>
+        <w:t>中。</w:t>
+      </w:r>
+    </w:p>
+    <w:p>
+      <w:pPr>
+        <w:pStyle w:val="a3"/>
+        <w:numPr>
+          <w:ilvl w:val="2"/>
+          <w:numId w:val="1"/>
+        </w:numPr>
+      </w:pPr>
+      <w:r>
+        <w:rPr>
+          <w:rFonts w:hint="eastAsia"/>
+        </w:rPr>
+        <w:t>菜品</w:t>
+      </w:r>
+      <w:r>
+        <w:rPr>
+          <w:rFonts w:hint="eastAsia"/>
+        </w:rPr>
+        <w:t>添加效果如下图中夫妻肺片，</w:t>
+      </w:r>
+      <w:r>
+        <w:rPr>
+          <w:rFonts w:hint="eastAsia"/>
+        </w:rPr>
+        <w:t xml:space="preserve"> </w:t>
+      </w:r>
+      <w:r>
+        <w:rPr>
+          <w:rFonts w:hint="eastAsia"/>
+        </w:rPr>
+        <w:t>海鲜豆腐汤所示。</w:t>
+      </w:r>
+    </w:p>
+    <w:p>
+      <w:pPr>
+        <w:pStyle w:val="a3"/>
+        <w:numPr>
+          <w:ilvl w:val="2"/>
+          <w:numId w:val="1"/>
+        </w:numPr>
+      </w:pPr>
+      <w:r>
+        <w:rPr>
+          <w:rFonts w:hint="eastAsia"/>
+        </w:rPr>
+        <w:t>当</w:t>
+      </w:r>
+      <w:r>
+        <w:rPr>
+          <w:rFonts w:hint="eastAsia"/>
+        </w:rPr>
+        <w:t>添加类似</w:t>
       </w:r>
       <w:r>
         <w:rPr>
@@ -197,6 +266,18 @@
         <w:rPr>
           <w:rFonts w:hint="eastAsia"/>
         </w:rPr>
+        <w:t>CSS</w:t>
+      </w:r>
+      <w:r>
+        <w:rPr>
+          <w:rFonts w:hint="eastAsia"/>
+        </w:rPr>
+        <w:t>类</w:t>
+      </w:r>
+      <w:r>
+        <w:rPr>
+          <w:rFonts w:hint="eastAsia"/>
+        </w:rPr>
         <w:t>‘</w:t>
       </w:r>
       <w:r>
@@ -212,9 +293,31 @@
         <w:rPr>
           <w:rFonts w:hint="eastAsia"/>
         </w:rPr>
-        <w:t>’再附带图片。</w:t>
-      </w:r>
-      <w:proofErr w:type="spellStart"/>
+        <w:t>’再附带</w:t>
+      </w:r>
+      <w:r>
+        <w:rPr>
+          <w:rFonts w:hint="eastAsia"/>
+        </w:rPr>
+        <w:t>&lt;</w:t>
+      </w:r>
+      <w:r>
+        <w:t>img</w:t>
+      </w:r>
+      <w:bookmarkStart w:id="0" w:name="_GoBack"/>
+      <w:bookmarkEnd w:id="0"/>
+      <w:r>
+        <w:rPr>
+          <w:rFonts w:hint="eastAsia"/>
+        </w:rPr>
+        <w:t>&gt;</w:t>
+      </w:r>
+      <w:r>
+        <w:rPr>
+          <w:rFonts w:hint="eastAsia"/>
+        </w:rPr>
+        <w:t>。</w:t>
+      </w:r>
       <w:r>
         <w:t>C</w:t>
       </w:r>
@@ -233,7 +336,6 @@
         </w:rPr>
         <w:t>x</w:t>
       </w:r>
-      <w:proofErr w:type="spellEnd"/>
       <w:r>
         <w:t xml:space="preserve"> </w:t>
       </w:r>
@@ -283,8 +385,8 @@
         <w:t>个小辣椒。</w:t>
       </w:r>
     </w:p>
-    <w:bookmarkStart w:id="0" w:name="_MON_1562863856"/>
-    <w:bookmarkEnd w:id="0"/>
+    <w:bookmarkStart w:id="1" w:name="_MON_1562863856"/>
+    <w:bookmarkEnd w:id="1"/>
     <w:p>
       <w:pPr>
         <w:pStyle w:val="a3"/>
@@ -312,10 +414,10 @@
             <v:path o:extrusionok="f" gradientshapeok="t" o:connecttype="rect"/>
             <o:lock v:ext="edit" aspectratio="t"/>
           </v:shapetype>
-          <v:shape id="_x0000_i1029" type="#_x0000_t75" style="width:451.6pt;height:86.4pt" o:ole="">
+          <v:shape id="_x0000_i1025" type="#_x0000_t75" style="width:451.5pt;height:86.25pt" o:ole="">
             <v:imagedata r:id="rId6" o:title="" cropbottom="14090f"/>
           </v:shape>
-          <o:OLEObject Type="Embed" ProgID="Word.OpenDocumentText.12" ShapeID="_x0000_i1029" DrawAspect="Content" ObjectID="_1562864668" r:id="rId7"/>
+          <o:OLEObject Type="Embed" ProgID="Word.OpenDocumentText.12" ShapeID="_x0000_i1025" DrawAspect="Content" ObjectID="_1562865532" r:id="rId7"/>
         </w:object>
       </w:r>
     </w:p>
@@ -323,21 +425,31 @@
       <w:pPr>
         <w:pStyle w:val="a4"/>
         <w:jc w:val="center"/>
-        <w:rPr>
-          <w:rFonts w:hint="eastAsia"/>
-        </w:rPr>
       </w:pPr>
       <w:r>
         <w:t xml:space="preserve">Figure </w:t>
       </w:r>
-      <w:fldSimple w:instr=" SEQ Figure \* ARABIC ">
-        <w:r>
-          <w:rPr>
-            <w:noProof/>
-          </w:rPr>
-          <w:t>1</w:t>
-        </w:r>
-      </w:fldSimple>
+      <w:r>
+        <w:fldChar w:fldCharType="begin"/>
+      </w:r>
+      <w:r>
+        <w:instrText xml:space="preserve"> SEQ Figure \* ARABIC </w:instrText>
+      </w:r>
+      <w:r>
+        <w:fldChar w:fldCharType="separate"/>
+      </w:r>
+      <w:r>
+        <w:rPr>
+          <w:noProof/>
+        </w:rPr>
+        <w:t>1</w:t>
+      </w:r>
+      <w:r>
+        <w:rPr>
+          <w:noProof/>
+        </w:rPr>
+        <w:fldChar w:fldCharType="end"/>
+      </w:r>
       <w:r>
         <w:t xml:space="preserve"> </w:t>
       </w:r>
@@ -367,9 +479,6 @@
           <w:ilvl w:val="2"/>
           <w:numId w:val="1"/>
         </w:numPr>
-        <w:rPr>
-          <w:rFonts w:hint="eastAsia"/>
-        </w:rPr>
       </w:pPr>
     </w:p>
     <w:p>
@@ -453,21 +562,31 @@
       <w:pPr>
         <w:pStyle w:val="a4"/>
         <w:jc w:val="center"/>
-        <w:rPr>
-          <w:rFonts w:hint="eastAsia"/>
-        </w:rPr>
       </w:pPr>
       <w:r>
         <w:t xml:space="preserve">Figure </w:t>
       </w:r>
-      <w:fldSimple w:instr=" SEQ Figure \* ARABIC ">
-        <w:r>
-          <w:rPr>
-            <w:noProof/>
-          </w:rPr>
-          <w:t>2</w:t>
-        </w:r>
-      </w:fldSimple>
+      <w:r>
+        <w:fldChar w:fldCharType="begin"/>
+      </w:r>
+      <w:r>
+        <w:instrText xml:space="preserve"> SEQ Figure \* ARABIC </w:instrText>
+      </w:r>
+      <w:r>
+        <w:fldChar w:fldCharType="separate"/>
+      </w:r>
+      <w:r>
+        <w:rPr>
+          <w:noProof/>
+        </w:rPr>
+        <w:t>2</w:t>
+      </w:r>
+      <w:r>
+        <w:rPr>
+          <w:noProof/>
+        </w:rPr>
+        <w:fldChar w:fldCharType="end"/>
+      </w:r>
       <w:r>
         <w:t xml:space="preserve"> </w:t>
       </w:r>
@@ -524,6 +643,7 @@
         <w:rPr>
           <w:noProof/>
         </w:rPr>
+        <w:lastRenderedPageBreak/>
         <w:drawing>
           <wp:inline distT="0" distB="0" distL="0" distR="0" wp14:anchorId="5ED94378" wp14:editId="4FFE442F">
             <wp:extent cx="5731510" cy="1701165"/>
@@ -595,21 +715,31 @@
       <w:pPr>
         <w:pStyle w:val="a4"/>
         <w:jc w:val="center"/>
-        <w:rPr>
-          <w:rFonts w:hint="eastAsia"/>
-        </w:rPr>
       </w:pPr>
       <w:r>
         <w:t xml:space="preserve">Figure </w:t>
       </w:r>
-      <w:fldSimple w:instr=" SEQ Figure \* ARABIC ">
-        <w:r>
-          <w:rPr>
-            <w:noProof/>
-          </w:rPr>
-          <w:t>3</w:t>
-        </w:r>
-      </w:fldSimple>
+      <w:r>
+        <w:fldChar w:fldCharType="begin"/>
+      </w:r>
+      <w:r>
+        <w:instrText xml:space="preserve"> SEQ Figure \* ARABIC </w:instrText>
+      </w:r>
+      <w:r>
+        <w:fldChar w:fldCharType="separate"/>
+      </w:r>
+      <w:r>
+        <w:rPr>
+          <w:noProof/>
+        </w:rPr>
+        <w:t>3</w:t>
+      </w:r>
+      <w:r>
+        <w:rPr>
+          <w:noProof/>
+        </w:rPr>
+        <w:fldChar w:fldCharType="end"/>
+      </w:r>
       <w:r>
         <w:rPr>
           <w:rFonts w:hint="eastAsia"/>
@@ -634,8 +764,6 @@
         </w:rPr>
         <w:t>中为准。</w:t>
       </w:r>
-      <w:bookmarkStart w:id="1" w:name="_GoBack"/>
-      <w:bookmarkEnd w:id="1"/>
     </w:p>
     <w:p>
       <w:pPr>
@@ -644,15 +772,11 @@
           <w:ilvl w:val="1"/>
           <w:numId w:val="1"/>
         </w:numPr>
-        <w:rPr>
-          <w:rFonts w:hint="eastAsia"/>
-        </w:rPr>
-      </w:pPr>
-      <w:r>
-        <w:rPr>
-          <w:rFonts w:hint="eastAsia"/>
-        </w:rPr>
-        <w:lastRenderedPageBreak/>
+      </w:pPr>
+      <w:r>
+        <w:rPr>
+          <w:rFonts w:hint="eastAsia"/>
+        </w:rPr>
         <w:t>End</w:t>
       </w:r>
     </w:p>
@@ -1512,7 +1636,7 @@
 </file>
 
 <file path=customXml/itemProps1.xml><?xml version="1.0" encoding="utf-8"?>
-<ds:datastoreItem xmlns:ds="http://schemas.openxmlformats.org/officeDocument/2006/customXml" ds:itemID="{9A0F58AA-38BC-4E79-8E56-76F24DB1C742}">
+<ds:datastoreItem xmlns:ds="http://schemas.openxmlformats.org/officeDocument/2006/customXml" ds:itemID="{FA111DC1-9C7B-49FE-8EBF-6B9A8F921D55}">
   <ds:schemaRefs>
     <ds:schemaRef ds:uri="http://schemas.openxmlformats.org/officeDocument/2006/bibliography"/>
   </ds:schemaRefs>
